--- a/Reports&Logs/Report/Report.docx
+++ b/Reports&Logs/Report/Report.docx
@@ -771,7 +771,6 @@
       <w:pPr>
         <w:rPr>
           <w:rFonts w:ascii="Times New Roman" w:hAnsi="Times New Roman" w:cs="Times New Roman"/>
-          <w:lang w:val="en-GB"/>
         </w:rPr>
       </w:pPr>
       <w:r>
@@ -842,6 +841,14 @@
         </w:rPr>
         <w:t xml:space="preserve">. </w:t>
       </w:r>
+    </w:p>
+    <w:p>
+      <w:pPr>
+        <w:rPr>
+          <w:rFonts w:ascii="Times New Roman" w:hAnsi="Times New Roman" w:cs="Times New Roman"/>
+          <w:lang w:val="en-GB"/>
+        </w:rPr>
+      </w:pPr>
     </w:p>
     <w:p>
       <w:r>
@@ -1266,11 +1273,6 @@
       <w:pPr>
         <w:rPr>
           <w:rFonts w:ascii="Times New Roman" w:hAnsi="Times New Roman" w:cs="Times New Roman"/>
-          <w:b/>
-          <w:bCs/>
-          <w:sz w:val="40"/>
-          <w:szCs w:val="40"/>
-          <w:lang w:val="en-GB"/>
         </w:rPr>
       </w:pPr>
       <w:r>
@@ -1340,37 +1342,67 @@
       <w:pPr>
         <w:rPr>
           <w:rFonts w:ascii="Times New Roman" w:hAnsi="Times New Roman" w:cs="Times New Roman"/>
-          <w:lang w:val="en-GB"/>
-        </w:rPr>
-      </w:pPr>
-      <w:r>
+        </w:rPr>
+      </w:pPr>
+    </w:p>
+    <w:p>
+      <w:pPr>
         <w:rPr>
           <w:rFonts w:ascii="Times New Roman" w:hAnsi="Times New Roman" w:cs="Times New Roman"/>
           <w:lang w:val="en-GB"/>
         </w:rPr>
-        <w:t>Cl</w:t>
-      </w:r>
+      </w:pPr>
       <w:r>
         <w:rPr>
           <w:rFonts w:ascii="Times New Roman" w:hAnsi="Times New Roman" w:cs="Times New Roman"/>
           <w:lang w:val="en-GB"/>
         </w:rPr>
-        <w:t xml:space="preserve">earstream aims to be a ‘one-stop-shop’ that offers clients both Hedge &amp; Mutual funds operations, offering everything to client as one package. Hedge and Mutual funds are handled separately by Clearstream, Vestima Prime handles the Hedge Funds, with Vestima Plus handling the Mutual Funds. The operational teams are Client team, Trading, Data Management, Corporate Action, Reconciliation &amp; Incident Management, Core Client services, Investment Funds transfer, etc. </w:t>
-      </w:r>
-    </w:p>
-    <w:p>
-      <w:pPr>
+        <w:t>Cl</w:t>
+      </w:r>
+      <w:r>
         <w:rPr>
           <w:rFonts w:ascii="Times New Roman" w:hAnsi="Times New Roman" w:cs="Times New Roman"/>
           <w:lang w:val="en-GB"/>
         </w:rPr>
-      </w:pPr>
-      <w:r>
+        <w:t xml:space="preserve">earstream aims to be a ‘one-stop-shop’ that offers clients both Hedge &amp; Mutual funds operations, offering everything to client as one package. Hedge and Mutual funds are handled separately by Clearstream, Vestima Prime handles the Hedge Funds, with Vestima Plus handling the Mutual Funds. The operational teams are Client team, Trading, Data Management, Corporate Action, Reconciliation &amp; Incident Management, Core Client services, Investment Funds transfer, etc. </w:t>
+      </w:r>
+    </w:p>
+    <w:p>
+      <w:pPr>
         <w:rPr>
           <w:rFonts w:ascii="Times New Roman" w:hAnsi="Times New Roman" w:cs="Times New Roman"/>
           <w:lang w:val="en-GB"/>
         </w:rPr>
-        <w:t>Each Clearstream department has a ‘Head of Unit’, followed by a ‘Team Manager’ with sub managers such as ‘Development manager’. The IFS Vestima Prime development comprises of 10-12 employees. The business flow consists of six steps:</w:t>
+      </w:pPr>
+      <w:r>
+        <w:rPr>
+          <w:rFonts w:ascii="Times New Roman" w:hAnsi="Times New Roman" w:cs="Times New Roman"/>
+          <w:lang w:val="en-GB"/>
+        </w:rPr>
+        <w:t xml:space="preserve">Each Clearstream department has a ‘Head of Unit’, followed by a ‘Team Manager’ with sub managers such as ‘Development manager’. The IFS Vestima Prime development comprises of 10-12 employees. </w:t>
+      </w:r>
+    </w:p>
+    <w:p>
+      <w:pPr>
+        <w:rPr>
+          <w:rFonts w:ascii="Times New Roman" w:hAnsi="Times New Roman" w:cs="Times New Roman"/>
+          <w:lang w:val="en-GB"/>
+        </w:rPr>
+      </w:pPr>
+    </w:p>
+    <w:p>
+      <w:pPr>
+        <w:rPr>
+          <w:rFonts w:ascii="Times New Roman" w:hAnsi="Times New Roman" w:cs="Times New Roman"/>
+          <w:lang w:val="en-GB"/>
+        </w:rPr>
+      </w:pPr>
+      <w:r>
+        <w:rPr>
+          <w:rFonts w:ascii="Times New Roman" w:hAnsi="Times New Roman" w:cs="Times New Roman"/>
+          <w:lang w:val="en-GB"/>
+        </w:rPr>
+        <w:t>The business flow consists of six steps:</w:t>
       </w:r>
     </w:p>
     <w:p>
@@ -1694,7 +1726,6 @@
           <w:sz w:val="28"/>
           <w:szCs w:val="28"/>
         </w:rPr>
-        <w:lastRenderedPageBreak/>
         <w:t xml:space="preserve">3 </w:t>
       </w:r>
       <w:r>
@@ -1748,6 +1779,16 @@
         </w:rPr>
         <w:t xml:space="preserve"> 4</w:t>
       </w:r>
+      <w:r>
+        <w:rPr>
+          <w:rFonts w:ascii="Times New Roman" w:eastAsia="Times New Roman" w:hAnsi="Times New Roman" w:cs="Times New Roman"/>
+          <w:b/>
+          <w:sz w:val="28"/>
+          <w:szCs w:val="28"/>
+          <w:highlight w:val="yellow"/>
+        </w:rPr>
+        <w:t xml:space="preserve"> - Rough</w:t>
+      </w:r>
     </w:p>
     <w:p>
       <w:pPr>
@@ -1760,23 +1801,96 @@
       </w:pPr>
       <w:r>
         <w:rPr>
+          <w:rFonts w:ascii="Times New Roman" w:hAnsi="Times New Roman" w:cs="Times New Roman"/>
+          <w:lang w:val="en-GB"/>
+        </w:rPr>
+        <w:t>The Work Placement Programme began on the 22/03/2021</w:t>
+      </w:r>
+      <w:r>
+        <w:rPr>
           <w:rFonts w:ascii="Times New Roman" w:eastAsia="Times New Roman" w:hAnsi="Times New Roman" w:cs="Times New Roman"/>
           <w:bCs/>
         </w:rPr>
-        <w:t xml:space="preserve">The Work Placement began with </w:t>
-      </w:r>
-    </w:p>
-    <w:p>
-      <w:pPr>
-        <w:pStyle w:val="LO-normal"/>
-        <w:shd w:val="clear" w:color="auto" w:fill="FFFFFF"/>
-        <w:rPr>
-          <w:rFonts w:ascii="Times New Roman" w:eastAsia="Times New Roman" w:hAnsi="Times New Roman" w:cs="Times New Roman"/>
-          <w:b/>
-          <w:sz w:val="28"/>
-          <w:szCs w:val="28"/>
-        </w:rPr>
-      </w:pPr>
+        <w:t>, in the Albert Quay office, with a tour of the office space.</w:t>
+      </w:r>
+      <w:r>
+        <w:rPr>
+          <w:rFonts w:ascii="Times New Roman" w:eastAsia="Times New Roman" w:hAnsi="Times New Roman" w:cs="Times New Roman"/>
+          <w:bCs/>
+        </w:rPr>
+        <w:t xml:space="preserve"> Following the tour there was HR presentations on Clearstream’s business operations, fundamental financial terms such as ‘A Fund is an investment vehicle allowing people to invest as a collective.’, ‘Hedge Funds are higher risk</w:t>
+      </w:r>
+      <w:r>
+        <w:rPr>
+          <w:rFonts w:ascii="Times New Roman" w:eastAsia="Times New Roman" w:hAnsi="Times New Roman" w:cs="Times New Roman"/>
+          <w:bCs/>
+        </w:rPr>
+        <w:t>, handled by Vestima Prime. Mutual Funds are lower risk, handled by Vestima Plus</w:t>
+      </w:r>
+      <w:r>
+        <w:rPr>
+          <w:rFonts w:ascii="Times New Roman" w:eastAsia="Times New Roman" w:hAnsi="Times New Roman" w:cs="Times New Roman"/>
+          <w:bCs/>
+        </w:rPr>
+        <w:t>’, ‘</w:t>
+      </w:r>
+      <w:r>
+        <w:rPr>
+          <w:rFonts w:ascii="Times New Roman" w:eastAsia="Times New Roman" w:hAnsi="Times New Roman" w:cs="Times New Roman"/>
+          <w:bCs/>
+        </w:rPr>
+        <w:t>Clearstream has many operational teams such as: Client teams, Trading, Data Management, Corporate Action, etc.</w:t>
+      </w:r>
+      <w:r>
+        <w:rPr>
+          <w:rFonts w:ascii="Times New Roman" w:eastAsia="Times New Roman" w:hAnsi="Times New Roman" w:cs="Times New Roman"/>
+          <w:bCs/>
+        </w:rPr>
+        <w:t xml:space="preserve">’, etc. </w:t>
+      </w:r>
+      <w:r>
+        <w:rPr>
+          <w:rFonts w:ascii="Times New Roman" w:eastAsia="Times New Roman" w:hAnsi="Times New Roman" w:cs="Times New Roman"/>
+          <w:bCs/>
+        </w:rPr>
+        <w:t>The presentations improved company knowledge, financial knowledge</w:t>
+      </w:r>
+      <w:r>
+        <w:rPr>
+          <w:rFonts w:ascii="Times New Roman" w:eastAsia="Times New Roman" w:hAnsi="Times New Roman" w:cs="Times New Roman"/>
+          <w:bCs/>
+        </w:rPr>
+        <w:t xml:space="preserve"> and gave in sighted into the business.</w:t>
+      </w:r>
+    </w:p>
+    <w:p>
+      <w:pPr>
+        <w:pStyle w:val="LO-normal"/>
+        <w:shd w:val="clear" w:color="auto" w:fill="FFFFFF"/>
+        <w:rPr>
+          <w:rFonts w:ascii="Times New Roman" w:eastAsia="Times New Roman" w:hAnsi="Times New Roman" w:cs="Times New Roman"/>
+          <w:bCs/>
+        </w:rPr>
+      </w:pPr>
+    </w:p>
+    <w:p>
+      <w:pPr>
+        <w:pStyle w:val="LO-normal"/>
+        <w:shd w:val="clear" w:color="auto" w:fill="FFFFFF"/>
+        <w:rPr>
+          <w:rFonts w:ascii="Times New Roman" w:eastAsia="Times New Roman" w:hAnsi="Times New Roman" w:cs="Times New Roman"/>
+          <w:b/>
+          <w:sz w:val="28"/>
+          <w:szCs w:val="28"/>
+        </w:rPr>
+      </w:pPr>
+      <w:r>
+        <w:rPr>
+          <w:rFonts w:ascii="Times New Roman" w:eastAsia="Times New Roman" w:hAnsi="Times New Roman" w:cs="Times New Roman"/>
+          <w:bCs/>
+        </w:rPr>
+        <w:t>Meetings took place with IFS IT Vestima Prime manager, Colum O’Riordan, and Head of Unit, Peter Carroll. The development team setup process began.</w:t>
+      </w:r>
     </w:p>
     <w:p>
       <w:pPr>
@@ -2180,7 +2294,6 @@
           <w:sz w:val="28"/>
           <w:szCs w:val="28"/>
         </w:rPr>
-        <w:lastRenderedPageBreak/>
         <w:t>My Work Placement</w:t>
       </w:r>
     </w:p>
@@ -2620,7 +2733,6 @@
           <w:sz w:val="28"/>
           <w:szCs w:val="28"/>
         </w:rPr>
-        <w:lastRenderedPageBreak/>
         <w:t>My Work Placement</w:t>
       </w:r>
     </w:p>
@@ -3060,7 +3172,6 @@
           <w:sz w:val="28"/>
           <w:szCs w:val="28"/>
         </w:rPr>
-        <w:lastRenderedPageBreak/>
         <w:t>My Work Placement</w:t>
       </w:r>
     </w:p>
@@ -3500,7 +3611,6 @@
           <w:sz w:val="28"/>
           <w:szCs w:val="28"/>
         </w:rPr>
-        <w:lastRenderedPageBreak/>
         <w:t>My Work Placement</w:t>
       </w:r>
     </w:p>
@@ -3940,7 +4050,6 @@
           <w:sz w:val="28"/>
           <w:szCs w:val="28"/>
         </w:rPr>
-        <w:lastRenderedPageBreak/>
         <w:t>My Work Placement</w:t>
       </w:r>
     </w:p>
@@ -4368,7 +4477,6 @@
           <w:sz w:val="28"/>
           <w:szCs w:val="28"/>
         </w:rPr>
-        <w:lastRenderedPageBreak/>
         <w:t>Appraisal of the Placement Module</w:t>
       </w:r>
     </w:p>
@@ -4798,7 +4906,6 @@
           <w:sz w:val="28"/>
           <w:szCs w:val="28"/>
         </w:rPr>
-        <w:lastRenderedPageBreak/>
         <w:t>The Administration of the 2021 Program</w:t>
       </w:r>
     </w:p>
@@ -5229,7 +5336,6 @@
           <w:sz w:val="28"/>
           <w:szCs w:val="28"/>
         </w:rPr>
-        <w:lastRenderedPageBreak/>
         <w:t>Appendix</w:t>
       </w:r>
     </w:p>
